--- a/other/A Letter to a Nervous Steward.docx
+++ b/other/A Letter to a Nervous Steward.docx
@@ -2940,6 +2940,572 @@
           <w:iCs/>
         </w:rPr>
         <w:t>November 21, 2024</w:t>
+      </w:r>
+    </w:p>
+    <w:p>
+      <w:pPr>
+        <w:rPr>
+          <w:rFonts w:ascii="Georgia" w:hAnsi="Georgia"/>
+          <w:i/>
+          <w:iCs/>
+        </w:rPr>
+      </w:pPr>
+    </w:p>
+    <w:p>
+      <w:pPr>
+        <w:rPr>
+          <w:rFonts w:ascii="Georgia" w:hAnsi="Georgia"/>
+          <w:sz w:val="32"/>
+          <w:szCs w:val="32"/>
+        </w:rPr>
+      </w:pPr>
+      <w:r>
+        <w:rPr>
+          <w:rFonts w:ascii="Georgia" w:hAnsi="Georgia"/>
+          <w:sz w:val="32"/>
+          <w:szCs w:val="32"/>
+        </w:rPr>
+        <w:t>To Coexist</w:t>
+      </w:r>
+    </w:p>
+    <w:p>
+      <w:pPr>
+        <w:rPr>
+          <w:rFonts w:ascii="Georgia" w:hAnsi="Georgia"/>
+        </w:rPr>
+      </w:pPr>
+    </w:p>
+    <w:p>
+      <w:pPr>
+        <w:rPr>
+          <w:rFonts w:ascii="Georgia" w:hAnsi="Georgia"/>
+        </w:rPr>
+      </w:pPr>
+      <w:r>
+        <w:rPr>
+          <w:rFonts w:ascii="Georgia" w:hAnsi="Georgia"/>
+          <w:b/>
+          <w:bCs/>
+        </w:rPr>
+        <w:t xml:space="preserve">Niches: </w:t>
+      </w:r>
+      <w:r>
+        <w:rPr>
+          <w:rFonts w:ascii="Georgia" w:hAnsi="Georgia"/>
+        </w:rPr>
+        <w:t>One group can’t outcompete another if they’re technically not competing at all. Separation into niches allows species to coexist.</w:t>
+      </w:r>
+    </w:p>
+    <w:p>
+      <w:pPr>
+        <w:rPr>
+          <w:rFonts w:ascii="Georgia" w:hAnsi="Georgia"/>
+        </w:rPr>
+      </w:pPr>
+    </w:p>
+    <w:p>
+      <w:pPr>
+        <w:rPr>
+          <w:rFonts w:ascii="Georgia" w:hAnsi="Georgia"/>
+        </w:rPr>
+      </w:pPr>
+      <w:r>
+        <w:rPr>
+          <w:rFonts w:ascii="Georgia" w:hAnsi="Georgia"/>
+          <w:b/>
+          <w:bCs/>
+        </w:rPr>
+        <w:t xml:space="preserve">Backstops: </w:t>
+      </w:r>
+      <w:r>
+        <w:rPr>
+          <w:rFonts w:ascii="Georgia" w:hAnsi="Georgia"/>
+        </w:rPr>
+        <w:t xml:space="preserve">If a species’ fitness skyrockets when it’s back against the wall it becomes very hard to drive it to extinction. </w:t>
+      </w:r>
+    </w:p>
+    <w:p>
+      <w:pPr>
+        <w:rPr>
+          <w:rFonts w:ascii="Georgia" w:hAnsi="Georgia"/>
+        </w:rPr>
+      </w:pPr>
+    </w:p>
+    <w:p>
+      <w:pPr>
+        <w:rPr>
+          <w:rFonts w:ascii="Georgia" w:hAnsi="Georgia"/>
+        </w:rPr>
+      </w:pPr>
+      <w:r>
+        <w:rPr>
+          <w:rFonts w:ascii="Georgia" w:hAnsi="Georgia"/>
+          <w:b/>
+          <w:bCs/>
+        </w:rPr>
+        <w:t xml:space="preserve">Damping: </w:t>
+      </w:r>
+      <w:r>
+        <w:rPr>
+          <w:rFonts w:ascii="Georgia" w:hAnsi="Georgia"/>
+        </w:rPr>
+        <w:t xml:space="preserve">Apply friction to anything that </w:t>
+      </w:r>
+      <w:r>
+        <w:rPr>
+          <w:rFonts w:ascii="Georgia" w:hAnsi="Georgia"/>
+        </w:rPr>
+        <w:t>oscillates,</w:t>
+      </w:r>
+      <w:r>
+        <w:rPr>
+          <w:rFonts w:ascii="Georgia" w:hAnsi="Georgia"/>
+        </w:rPr>
+        <w:t xml:space="preserve"> and you’ll damp it down to stability. </w:t>
+      </w:r>
+    </w:p>
+    <w:p>
+      <w:pPr>
+        <w:rPr>
+          <w:rFonts w:ascii="Georgia" w:hAnsi="Georgia"/>
+        </w:rPr>
+      </w:pPr>
+    </w:p>
+    <w:p>
+      <w:pPr>
+        <w:rPr>
+          <w:rFonts w:ascii="Georgia" w:hAnsi="Georgia"/>
+          <w:i/>
+          <w:iCs/>
+        </w:rPr>
+      </w:pPr>
+      <w:r>
+        <w:rPr>
+          <w:rFonts w:ascii="Georgia" w:hAnsi="Georgia"/>
+          <w:i/>
+          <w:iCs/>
+        </w:rPr>
+        <w:t>Marcel Gietzmann-Sanders</w:t>
+      </w:r>
+    </w:p>
+    <w:p>
+      <w:pPr>
+        <w:rPr>
+          <w:rFonts w:ascii="Georgia" w:hAnsi="Georgia"/>
+          <w:i/>
+          <w:iCs/>
+        </w:rPr>
+      </w:pPr>
+      <w:r>
+        <w:rPr>
+          <w:rFonts w:ascii="Georgia" w:hAnsi="Georgia"/>
+          <w:i/>
+          <w:iCs/>
+        </w:rPr>
+        <w:t>December 5, 2024</w:t>
+      </w:r>
+    </w:p>
+    <w:p>
+      <w:pPr>
+        <w:rPr>
+          <w:rFonts w:ascii="Georgia" w:hAnsi="Georgia"/>
+        </w:rPr>
+      </w:pPr>
+    </w:p>
+    <w:p>
+      <w:pPr>
+        <w:rPr>
+          <w:rFonts w:ascii="Georgia" w:hAnsi="Georgia"/>
+          <w:sz w:val="32"/>
+          <w:szCs w:val="32"/>
+        </w:rPr>
+      </w:pPr>
+      <w:r>
+        <w:rPr>
+          <w:rFonts w:ascii="Georgia" w:hAnsi="Georgia"/>
+          <w:sz w:val="32"/>
+          <w:szCs w:val="32"/>
+        </w:rPr>
+        <w:t>Moving Past Prediction</w:t>
+      </w:r>
+    </w:p>
+    <w:p>
+      <w:pPr>
+        <w:rPr>
+          <w:rFonts w:ascii="Georgia" w:hAnsi="Georgia"/>
+        </w:rPr>
+      </w:pPr>
+    </w:p>
+    <w:p>
+      <w:pPr>
+        <w:rPr>
+          <w:rFonts w:ascii="Georgia" w:hAnsi="Georgia"/>
+        </w:rPr>
+      </w:pPr>
+      <w:r>
+        <w:rPr>
+          <w:rFonts w:ascii="Georgia" w:hAnsi="Georgia"/>
+        </w:rPr>
+        <w:t>Ecological management is fundamentally a question of coexistence. How do we, while harvesting and using common resources, coexist with our ecosystems rather than damaging them?</w:t>
+      </w:r>
+    </w:p>
+    <w:p>
+      <w:pPr>
+        <w:rPr>
+          <w:rFonts w:ascii="Georgia" w:hAnsi="Georgia"/>
+        </w:rPr>
+      </w:pPr>
+    </w:p>
+    <w:p>
+      <w:pPr>
+        <w:rPr>
+          <w:rFonts w:ascii="Georgia" w:hAnsi="Georgia"/>
+        </w:rPr>
+      </w:pPr>
+      <w:r>
+        <w:rPr>
+          <w:rFonts w:ascii="Georgia" w:hAnsi="Georgia"/>
+        </w:rPr>
+        <w:t>One of the foremost concerns is the risk of putting so much pressure on a species that we eliminate it entirely. How can we ensure that doesn’t happen? Importantly, we shouldn’t need to strike an overly precise balance to prevent the extinction of a species we depend on.</w:t>
+      </w:r>
+    </w:p>
+    <w:p>
+      <w:pPr>
+        <w:rPr>
+          <w:rFonts w:ascii="Georgia" w:hAnsi="Georgia"/>
+        </w:rPr>
+      </w:pPr>
+    </w:p>
+    <w:p>
+      <w:pPr>
+        <w:rPr>
+          <w:rFonts w:ascii="Georgia" w:hAnsi="Georgia"/>
+        </w:rPr>
+      </w:pPr>
+      <w:r>
+        <w:rPr>
+          <w:rFonts w:ascii="Georgia" w:hAnsi="Georgia"/>
+        </w:rPr>
+        <w:lastRenderedPageBreak/>
+        <w:t xml:space="preserve">To explore this, we can turn to theoretical ecology and examine how ecosystems themselves prevent such outcomes. Despite the inherent noise and variability in these systems, they often maintain coexistence. This form of coexistence, which we’ll call "weak coexistence," prevents extinction but doesn’t necessarily do more. Time and again, the answer appears to involve </w:t>
+      </w:r>
+      <w:r>
+        <w:rPr>
+          <w:rFonts w:ascii="Georgia" w:hAnsi="Georgia"/>
+          <w:b/>
+          <w:bCs/>
+        </w:rPr>
+        <w:t>backstops</w:t>
+      </w:r>
+      <w:r>
+        <w:rPr>
+          <w:rFonts w:ascii="Georgia" w:hAnsi="Georgia"/>
+        </w:rPr>
+        <w:t>.</w:t>
+      </w:r>
+    </w:p>
+    <w:p>
+      <w:pPr>
+        <w:rPr>
+          <w:rFonts w:ascii="Georgia" w:hAnsi="Georgia"/>
+        </w:rPr>
+      </w:pPr>
+    </w:p>
+    <w:p>
+      <w:pPr>
+        <w:rPr>
+          <w:rFonts w:ascii="Georgia" w:hAnsi="Georgia"/>
+        </w:rPr>
+      </w:pPr>
+      <w:r>
+        <w:rPr>
+          <w:rFonts w:ascii="Georgia" w:hAnsi="Georgia"/>
+        </w:rPr>
+        <w:t>A backstop is a mechanism that dramatically increases a species’ fitness when its density drops to very low levels. For example, imagine a prey species that hides in crevices within rocks. When their numbers are high, many individuals are forced out of the crevices, exposing them to predators. But as their population declines, the ratio of prey to available crevices also decreases. At low densities, most individuals can remain hidden, leading to a significant increase in survival rates. This uptick in fitness can make the species effectively invulnerable to predation at very low densities. With this protection, the population can recover and begin to repopulate, creating a cycle.</w:t>
+      </w:r>
+    </w:p>
+    <w:p>
+      <w:pPr>
+        <w:rPr>
+          <w:rFonts w:ascii="Georgia" w:hAnsi="Georgia"/>
+        </w:rPr>
+      </w:pPr>
+      <w:r>
+        <w:rPr>
+          <w:rFonts w:ascii="Georgia" w:hAnsi="Georgia"/>
+        </w:rPr>
+        <w:t>This is what we mean by a backstop—a mechanism that ensures the fitness of the prey increases enough at low densities to outcompete the predator, even when the predator population is large.</w:t>
+      </w:r>
+    </w:p>
+    <w:p>
+      <w:pPr>
+        <w:rPr>
+          <w:rFonts w:ascii="Georgia" w:hAnsi="Georgia"/>
+        </w:rPr>
+      </w:pPr>
+    </w:p>
+    <w:p>
+      <w:pPr>
+        <w:rPr>
+          <w:rFonts w:ascii="Georgia" w:hAnsi="Georgia"/>
+        </w:rPr>
+      </w:pPr>
+      <w:r>
+        <w:rPr>
+          <w:rFonts w:ascii="Georgia" w:hAnsi="Georgia"/>
+        </w:rPr>
+        <w:t>We can apply a similar concept to fisheries. For instance, marine protected areas (MPAs) or "no-fish zones" can act as backstops. These zones provide refuges where fish populations can persist and recover even if fishing pressure or other factors, like disease, become overwhelming. However, while these protected areas can help, they may lead to oscillations. If fishing pressure is too high outside the protected zones, populations may collapse. The resulting reseeding from the protected areas will allow recovery, but this could lead to a repeating boom-and-bust cycle.</w:t>
+      </w:r>
+    </w:p>
+    <w:p>
+      <w:pPr>
+        <w:rPr>
+          <w:rFonts w:ascii="Georgia" w:hAnsi="Georgia"/>
+        </w:rPr>
+      </w:pPr>
+    </w:p>
+    <w:p>
+      <w:pPr>
+        <w:rPr>
+          <w:rFonts w:ascii="Georgia" w:hAnsi="Georgia"/>
+        </w:rPr>
+      </w:pPr>
+      <w:r>
+        <w:rPr>
+          <w:rFonts w:ascii="Georgia" w:hAnsi="Georgia"/>
+        </w:rPr>
+        <w:t xml:space="preserve">To move beyond weak coexistence, we need </w:t>
+      </w:r>
+      <w:r>
+        <w:rPr>
+          <w:rFonts w:ascii="Georgia" w:hAnsi="Georgia"/>
+          <w:b/>
+          <w:bCs/>
+        </w:rPr>
+        <w:t>strong coexistence</w:t>
+      </w:r>
+      <w:r>
+        <w:rPr>
+          <w:rFonts w:ascii="Georgia" w:hAnsi="Georgia"/>
+        </w:rPr>
+        <w:t xml:space="preserve">—a state that not only prevents extinction but also reduces variability in population dynamics. Here, we can borrow from control theory and the physics of oscillations, where the key to stability is </w:t>
+      </w:r>
+      <w:r>
+        <w:rPr>
+          <w:rFonts w:ascii="Georgia" w:hAnsi="Georgia"/>
+          <w:b/>
+          <w:bCs/>
+        </w:rPr>
+        <w:t>damping</w:t>
+      </w:r>
+      <w:r>
+        <w:rPr>
+          <w:rFonts w:ascii="Georgia" w:hAnsi="Georgia"/>
+        </w:rPr>
+        <w:t>. Adding friction to an oscillating system, like a spring, reduces its amplitude and helps it settle into equilibrium. Similarly, in fisheries management, damping involves being patient and incremental when adjusting policies, such as allowable catch limits. By doing so, we can stabilize the system and avoid large, destabilizing oscillations.</w:t>
+      </w:r>
+    </w:p>
+    <w:p>
+      <w:pPr>
+        <w:rPr>
+          <w:rFonts w:ascii="Georgia" w:hAnsi="Georgia"/>
+        </w:rPr>
+      </w:pPr>
+    </w:p>
+    <w:p>
+      <w:pPr>
+        <w:rPr>
+          <w:rFonts w:ascii="Georgia" w:hAnsi="Georgia"/>
+        </w:rPr>
+      </w:pPr>
+      <w:r>
+        <w:rPr>
+          <w:rFonts w:ascii="Georgia" w:hAnsi="Georgia"/>
+        </w:rPr>
+        <w:t xml:space="preserve">In addition to backstops and damping, another challenge arises: </w:t>
+      </w:r>
+      <w:r>
+        <w:rPr>
+          <w:rFonts w:ascii="Georgia" w:hAnsi="Georgia"/>
+          <w:b/>
+          <w:bCs/>
+        </w:rPr>
+        <w:t>outcompeting the species we harvest</w:t>
+      </w:r>
+      <w:r>
+        <w:rPr>
+          <w:rFonts w:ascii="Georgia" w:hAnsi="Georgia"/>
+        </w:rPr>
+        <w:t>. For example, when fishing for tuna, we often also fish their prey, like herring. By removing both the tuna and their food source, we apply pressure from two directions, increasing mortality and reducing fitness.</w:t>
+      </w:r>
+    </w:p>
+    <w:p>
+      <w:pPr>
+        <w:rPr>
+          <w:rFonts w:ascii="Georgia" w:hAnsi="Georgia"/>
+        </w:rPr>
+      </w:pPr>
+    </w:p>
+    <w:p>
+      <w:pPr>
+        <w:rPr>
+          <w:rFonts w:ascii="Georgia" w:hAnsi="Georgia"/>
+        </w:rPr>
+      </w:pPr>
+      <w:r>
+        <w:rPr>
+          <w:rFonts w:ascii="Georgia" w:hAnsi="Georgia"/>
+        </w:rPr>
+        <w:t xml:space="preserve">The solution, again informed by theoretical ecology, lies in </w:t>
+      </w:r>
+      <w:r>
+        <w:rPr>
+          <w:rFonts w:ascii="Georgia" w:hAnsi="Georgia"/>
+          <w:b/>
+          <w:bCs/>
+        </w:rPr>
+        <w:t>niche differentiation</w:t>
+      </w:r>
+      <w:r>
+        <w:rPr>
+          <w:rFonts w:ascii="Georgia" w:hAnsi="Georgia"/>
+        </w:rPr>
+        <w:t>. If we reduce the overlap in resource use, we reduce competition. For example, if different species—or different groups within a species—rely on different resources, time periods, or life stages, they don’t directly compete. By studying the needs and behaviors of target species, we can ensure their niches remain intact, providing the resources they need to thrive.</w:t>
+      </w:r>
+    </w:p>
+    <w:p>
+      <w:pPr>
+        <w:rPr>
+          <w:rFonts w:ascii="Georgia" w:hAnsi="Georgia"/>
+        </w:rPr>
+      </w:pPr>
+      <w:r>
+        <w:rPr>
+          <w:rFonts w:ascii="Georgia" w:hAnsi="Georgia"/>
+        </w:rPr>
+        <w:lastRenderedPageBreak/>
+        <w:t>These three principles—backstops, damping, and niche differentiation—offer a framework for fisheries management that doesn’t rely heavily on prediction. Instead, it acknowledges the complexity of ecosystems and focuses on building systems that are inherently stable.</w:t>
+      </w:r>
+    </w:p>
+    <w:p>
+      <w:pPr>
+        <w:rPr>
+          <w:rFonts w:ascii="Georgia" w:hAnsi="Georgia"/>
+        </w:rPr>
+      </w:pPr>
+    </w:p>
+    <w:p>
+      <w:pPr>
+        <w:rPr>
+          <w:rFonts w:ascii="Georgia" w:hAnsi="Georgia"/>
+        </w:rPr>
+      </w:pPr>
+      <w:r>
+        <w:rPr>
+          <w:rFonts w:ascii="Georgia" w:hAnsi="Georgia"/>
+        </w:rPr>
+        <w:t>However, context is crucial. Backstops, like MPAs, work well for species with relatively sedentary behaviors, but they’re less effective for migratory species. Niche differentiation requires a deep understanding of a species’ needs and resource use. Damping requires patience and restraint when implementing policy changes.</w:t>
+      </w:r>
+    </w:p>
+    <w:p>
+      <w:pPr>
+        <w:rPr>
+          <w:rFonts w:ascii="Georgia" w:hAnsi="Georgia"/>
+        </w:rPr>
+      </w:pPr>
+    </w:p>
+    <w:p>
+      <w:pPr>
+        <w:rPr>
+          <w:rFonts w:ascii="Georgia" w:hAnsi="Georgia"/>
+        </w:rPr>
+      </w:pPr>
+      <w:r>
+        <w:rPr>
+          <w:rFonts w:ascii="Georgia" w:hAnsi="Georgia"/>
+        </w:rPr>
+        <w:t>This approach embraces the limits of our predictive capabilities. Ecology is far too complex to predict quantitatively at present. Any management strategy based on precise predictions risks failure due to overlooked variables. In contrast, this control-loop method doesn’t require us to know everything in advance. With built-in damping and safeguards, it naturally guides the system toward coexistence.</w:t>
+      </w:r>
+    </w:p>
+    <w:p>
+      <w:pPr>
+        <w:rPr>
+          <w:rFonts w:ascii="Georgia" w:hAnsi="Georgia"/>
+        </w:rPr>
+      </w:pPr>
+    </w:p>
+    <w:p>
+      <w:pPr>
+        <w:rPr>
+          <w:rFonts w:ascii="Georgia" w:hAnsi="Georgia"/>
+        </w:rPr>
+      </w:pPr>
+      <w:r>
+        <w:rPr>
+          <w:rFonts w:ascii="Georgia" w:hAnsi="Georgia"/>
+        </w:rPr>
+        <w:t>This way of applying control theory to ecological management provides a practical, resilient approach to ensuring coexistence. It’s a strategy that acknowledges uncertainty while maintaining the guardrails necessary to avoid catastrophic failure. As a result, it makes me much more optimistic about what ecological management can achieve.</w:t>
+      </w:r>
+    </w:p>
+    <w:p>
+      <w:pPr>
+        <w:rPr>
+          <w:rFonts w:ascii="Georgia" w:hAnsi="Georgia"/>
+        </w:rPr>
+      </w:pPr>
+    </w:p>
+    <w:p>
+      <w:pPr>
+        <w:rPr>
+          <w:rFonts w:ascii="Georgia" w:hAnsi="Georgia"/>
+        </w:rPr>
+      </w:pPr>
+      <w:r>
+        <w:rPr>
+          <w:rFonts w:ascii="Georgia" w:hAnsi="Georgia"/>
+        </w:rPr>
+        <w:t xml:space="preserve">At this point I have the theory and the tools. Time to fill out the context. </w:t>
+      </w:r>
+    </w:p>
+    <w:p>
+      <w:pPr>
+        <w:rPr>
+          <w:rFonts w:ascii="Georgia" w:hAnsi="Georgia"/>
+        </w:rPr>
+      </w:pPr>
+    </w:p>
+    <w:p>
+      <w:pPr>
+        <w:rPr>
+          <w:rFonts w:ascii="Georgia" w:hAnsi="Georgia"/>
+          <w:i/>
+          <w:iCs/>
+        </w:rPr>
+      </w:pPr>
+      <w:r>
+        <w:rPr>
+          <w:rFonts w:ascii="Georgia" w:hAnsi="Georgia"/>
+          <w:i/>
+          <w:iCs/>
+        </w:rPr>
+        <w:t>Marcel Gietzmann-Sanders</w:t>
+      </w:r>
+    </w:p>
+    <w:p>
+      <w:pPr>
+        <w:rPr>
+          <w:rFonts w:ascii="Georgia" w:hAnsi="Georgia"/>
+          <w:i/>
+          <w:iCs/>
+        </w:rPr>
+      </w:pPr>
+      <w:r>
+        <w:rPr>
+          <w:rFonts w:ascii="Georgia" w:hAnsi="Georgia"/>
+          <w:i/>
+          <w:iCs/>
+        </w:rPr>
+        <w:t>December 5, 2024</w:t>
       </w:r>
     </w:p>
     <w:p>
